--- a/KI-35/LAB_02/Звіт.docx
+++ b/KI-35/LAB_02/Звіт.docx
@@ -340,7 +340,34 @@
           <w:sz w:val="28"/>
           <w:szCs w:val="28"/>
         </w:rPr>
-        <w:t xml:space="preserve">Основи розробки програм мовою </w:t>
+        <w:t>Д</w:t>
+      </w:r>
+      <w:r>
+        <w:rPr>
+          <w:rFonts w:ascii="Times New Roman" w:eastAsia="Times New Roman" w:hAnsi="Times New Roman" w:cs="Times New Roman"/>
+          <w:bCs/>
+          <w:sz w:val="28"/>
+          <w:szCs w:val="28"/>
+        </w:rPr>
+        <w:t>ос</w:t>
+      </w:r>
+      <w:r>
+        <w:rPr>
+          <w:rFonts w:ascii="Times New Roman" w:eastAsia="Times New Roman" w:hAnsi="Times New Roman" w:cs="Times New Roman"/>
+          <w:bCs/>
+          <w:sz w:val="28"/>
+          <w:szCs w:val="28"/>
+        </w:rPr>
+        <w:t>лідження базових конструкцій мови</w:t>
+      </w:r>
+      <w:r>
+        <w:rPr>
+          <w:rFonts w:ascii="Times New Roman" w:eastAsia="Times New Roman" w:hAnsi="Times New Roman" w:cs="Times New Roman"/>
+          <w:bCs/>
+          <w:sz w:val="28"/>
+          <w:szCs w:val="28"/>
+        </w:rPr>
+        <w:t xml:space="preserve"> </w:t>
       </w:r>
       <w:proofErr w:type="spellStart"/>
       <w:r>
@@ -1464,7 +1491,27 @@
           <w:lang w:val="en-US" w:eastAsia="uk-UA"/>
         </w:rPr>
         <w:br/>
-        <w:t>import java.util.*;</w:t>
+        <w:t xml:space="preserve">import </w:t>
+      </w:r>
+      <w:proofErr w:type="spellStart"/>
+      <w:r>
+        <w:rPr>
+          <w:rFonts w:ascii="Courier New" w:eastAsia="Times New Roman" w:hAnsi="Courier New" w:cs="Courier New"/>
+          <w:sz w:val="20"/>
+          <w:szCs w:val="20"/>
+          <w:lang w:val="en-US" w:eastAsia="uk-UA"/>
+        </w:rPr>
+        <w:t>java.util</w:t>
+      </w:r>
+      <w:proofErr w:type="spellEnd"/>
+      <w:r>
+        <w:rPr>
+          <w:rFonts w:ascii="Courier New" w:eastAsia="Times New Roman" w:hAnsi="Courier New" w:cs="Courier New"/>
+          <w:sz w:val="20"/>
+          <w:szCs w:val="20"/>
+          <w:lang w:val="en-US" w:eastAsia="uk-UA"/>
+        </w:rPr>
+        <w:t>.*;</w:t>
       </w:r>
       <w:r>
         <w:rPr>
@@ -4340,23 +4387,7 @@
           <w:sz w:val="28"/>
           <w:szCs w:val="28"/>
         </w:rPr>
-        <w:t xml:space="preserve">Щоб </w:t>
-      </w:r>
-      <w:r>
-        <w:rPr>
-          <w:rFonts w:ascii="Times New Roman" w:hAnsi="Times New Roman" w:cs="Times New Roman"/>
-          <w:sz w:val="28"/>
-          <w:szCs w:val="28"/>
-        </w:rPr>
-        <w:t>автоматичн</w:t>
-      </w:r>
-      <w:r>
-        <w:rPr>
-          <w:rFonts w:ascii="Times New Roman" w:hAnsi="Times New Roman" w:cs="Times New Roman"/>
-          <w:sz w:val="28"/>
-          <w:szCs w:val="28"/>
-        </w:rPr>
-        <w:t>о згенерувати документацію треба: писати коментарі з дескрипторами, ввести в консолі «</w:t>
+        <w:t>Щоб автоматично згенерувати документацію треба: писати коментарі з дескрипторами, ввести в консолі «</w:t>
       </w:r>
       <w:r>
         <w:rPr>
